--- a/Documenten EenmaalAndermaal/Ontwerpdocumenten/Ontwerpdocument.docx
+++ b/Documenten EenmaalAndermaal/Ontwerpdocumenten/Ontwerpdocument.docx
@@ -137,7 +137,7 @@
                                   <w:sdtContent>
                                     <w:p>
                                       <w:pPr>
-                                        <w:pStyle w:val="Geenafstand"/>
+                                        <w:pStyle w:val="NoSpacing"/>
                                         <w:spacing w:before="120"/>
                                         <w:jc w:val="center"/>
                                         <w:rPr>
@@ -155,7 +155,7 @@
                                 </w:sdt>
                                 <w:p>
                                   <w:pPr>
-                                    <w:pStyle w:val="Geenafstand"/>
+                                    <w:pStyle w:val="NoSpacing"/>
                                     <w:spacing w:before="120"/>
                                     <w:jc w:val="center"/>
                                     <w:rPr>
@@ -171,7 +171,6 @@
                                       <w:alias w:val="Bedrijf"/>
                                       <w:tag w:val=""/>
                                       <w:id w:val="1618182777"/>
-                                      <w:showingPlcHdr/>
                                       <w:dataBinding w:prefixMappings="xmlns:ns0='http://schemas.openxmlformats.org/officeDocument/2006/extended-properties' " w:xpath="/ns0:Properties[1]/ns0:Company[1]" w:storeItemID="{6668398D-A668-4E3E-A5EB-62B293D839F1}"/>
                                       <w:text/>
                                     </w:sdtPr>
@@ -182,7 +181,7 @@
                                           <w:caps/>
                                           <w:color w:val="FFFFFF" w:themeColor="background1"/>
                                         </w:rPr>
-                                        <w:t>[Bedrijfsnaam]</w:t>
+                                        <w:t>Eenmaalandermaal</w:t>
                                       </w:r>
                                     </w:sdtContent>
                                   </w:sdt>
@@ -210,7 +209,7 @@
                                         <w:rPr>
                                           <w:color w:val="FFFFFF" w:themeColor="background1"/>
                                         </w:rPr>
-                                        <w:t>[Bedrijfsadres]</w:t>
+                                        <w:t xml:space="preserve">     </w:t>
                                       </w:r>
                                     </w:sdtContent>
                                   </w:sdt>
@@ -278,7 +277,7 @@
                                   <w:sdtContent>
                                     <w:p>
                                       <w:pPr>
-                                        <w:pStyle w:val="Geenafstand"/>
+                                        <w:pStyle w:val="NoSpacing"/>
                                         <w:jc w:val="center"/>
                                         <w:rPr>
                                           <w:rFonts w:asciiTheme="majorHAnsi" w:eastAsiaTheme="majorEastAsia" w:hAnsiTheme="majorHAnsi" w:cstheme="majorBidi"/>
@@ -340,10 +339,11 @@
                               <w:dataBinding w:prefixMappings="xmlns:ns0='http://purl.org/dc/elements/1.1/' xmlns:ns1='http://schemas.openxmlformats.org/package/2006/metadata/core-properties' " w:xpath="/ns1:coreProperties[1]/ns0:creator[1]" w:storeItemID="{6C3C8BC8-F283-45AE-878A-BAB7291924A1}"/>
                               <w:text/>
                             </w:sdtPr>
+                            <w:sdtEndPr/>
                             <w:sdtContent>
                               <w:p>
                                 <w:pPr>
-                                  <w:pStyle w:val="Geenafstand"/>
+                                  <w:pStyle w:val="NoSpacing"/>
                                   <w:spacing w:before="120"/>
                                   <w:jc w:val="center"/>
                                   <w:rPr>
@@ -361,7 +361,7 @@
                           </w:sdt>
                           <w:p>
                             <w:pPr>
-                              <w:pStyle w:val="Geenafstand"/>
+                              <w:pStyle w:val="NoSpacing"/>
                               <w:spacing w:before="120"/>
                               <w:jc w:val="center"/>
                               <w:rPr>
@@ -377,17 +377,17 @@
                                 <w:alias w:val="Bedrijf"/>
                                 <w:tag w:val=""/>
                                 <w:id w:val="1618182777"/>
-                                <w:showingPlcHdr/>
                                 <w:dataBinding w:prefixMappings="xmlns:ns0='http://schemas.openxmlformats.org/officeDocument/2006/extended-properties' " w:xpath="/ns0:Properties[1]/ns0:Company[1]" w:storeItemID="{6668398D-A668-4E3E-A5EB-62B293D839F1}"/>
                                 <w:text/>
                               </w:sdtPr>
+                              <w:sdtEndPr/>
                               <w:sdtContent>
                                 <w:r>
                                   <w:rPr>
                                     <w:caps/>
                                     <w:color w:val="FFFFFF" w:themeColor="background1"/>
                                   </w:rPr>
-                                  <w:t>[Bedrijfsnaam]</w:t>
+                                  <w:t>Eenmaalandermaal</w:t>
                                 </w:r>
                               </w:sdtContent>
                             </w:sdt>
@@ -409,12 +409,13 @@
                                 <w:dataBinding w:prefixMappings="xmlns:ns0='http://schemas.microsoft.com/office/2006/coverPageProps' " w:xpath="/ns0:CoverPageProperties[1]/ns0:CompanyAddress[1]" w:storeItemID="{55AF091B-3C7A-41E3-B477-F2FDAA23CFDA}"/>
                                 <w:text/>
                               </w:sdtPr>
+                              <w:sdtEndPr/>
                               <w:sdtContent>
                                 <w:r>
                                   <w:rPr>
                                     <w:color w:val="FFFFFF" w:themeColor="background1"/>
                                   </w:rPr>
-                                  <w:t>[Bedrijfsadres]</w:t>
+                                  <w:t xml:space="preserve">     </w:t>
                                 </w:r>
                               </w:sdtContent>
                             </w:sdt>
@@ -444,10 +445,11 @@
                               <w:dataBinding w:prefixMappings="xmlns:ns0='http://purl.org/dc/elements/1.1/' xmlns:ns1='http://schemas.openxmlformats.org/package/2006/metadata/core-properties' " w:xpath="/ns1:coreProperties[1]/ns0:title[1]" w:storeItemID="{6C3C8BC8-F283-45AE-878A-BAB7291924A1}"/>
                               <w:text/>
                             </w:sdtPr>
+                            <w:sdtEndPr/>
                             <w:sdtContent>
                               <w:p>
                                 <w:pPr>
-                                  <w:pStyle w:val="Geenafstand"/>
+                                  <w:pStyle w:val="NoSpacing"/>
                                   <w:jc w:val="center"/>
                                   <w:rPr>
                                     <w:rFonts w:asciiTheme="majorHAnsi" w:eastAsiaTheme="majorEastAsia" w:hAnsiTheme="majorHAnsi" w:cstheme="majorBidi"/>
@@ -507,6 +509,7 @@
           </wp:inline>
         </w:drawing>
       </w:r>
+      <w:bookmarkStart w:id="0" w:name="_GoBack"/>
       <w:r>
         <w:rPr>
           <w:noProof/>
@@ -560,6 +563,7 @@
           </wp:inline>
         </w:drawing>
       </w:r>
+      <w:bookmarkEnd w:id="0"/>
       <w:r>
         <w:br/>
       </w:r>
@@ -631,8 +635,6 @@
     </w:p>
     <w:p/>
     <w:p>
-      <w:bookmarkStart w:id="0" w:name="_GoBack"/>
-      <w:bookmarkEnd w:id="0"/>
       <w:r>
         <w:rPr>
           <w:noProof/>
@@ -792,7 +794,7 @@
       </w:pPr>
     </w:pPrDefault>
   </w:docDefaults>
-  <w:latentStyles w:defLockedState="0" w:defUIPriority="99" w:defSemiHidden="0" w:defUnhideWhenUsed="0" w:defQFormat="0" w:count="375">
+  <w:latentStyles w:defLockedState="0" w:defUIPriority="99" w:defSemiHidden="0" w:defUnhideWhenUsed="0" w:defQFormat="0" w:count="376">
     <w:lsdException w:name="Normal" w:uiPriority="0" w:qFormat="1"/>
     <w:lsdException w:name="heading 1" w:uiPriority="9" w:qFormat="1"/>
     <w:lsdException w:name="heading 2" w:semiHidden="1" w:uiPriority="9" w:unhideWhenUsed="1" w:qFormat="1"/>
@@ -898,7 +900,6 @@
     <w:lsdException w:name="HTML Sample" w:semiHidden="1" w:unhideWhenUsed="1"/>
     <w:lsdException w:name="HTML Typewriter" w:semiHidden="1" w:unhideWhenUsed="1"/>
     <w:lsdException w:name="HTML Variable" w:semiHidden="1" w:unhideWhenUsed="1"/>
-    <w:lsdException w:name="Normal Table" w:semiHidden="1" w:unhideWhenUsed="1"/>
     <w:lsdException w:name="annotation subject" w:semiHidden="1" w:unhideWhenUsed="1"/>
     <w:lsdException w:name="No List" w:semiHidden="1" w:unhideWhenUsed="1"/>
     <w:lsdException w:name="Outline List 1" w:semiHidden="1" w:unhideWhenUsed="1"/>
@@ -945,10 +946,8 @@
     <w:lsdException w:name="Table Subtle 2" w:semiHidden="1" w:unhideWhenUsed="1"/>
     <w:lsdException w:name="Table Web 1" w:semiHidden="1" w:unhideWhenUsed="1"/>
     <w:lsdException w:name="Table Web 2" w:semiHidden="1" w:unhideWhenUsed="1"/>
-    <w:lsdException w:name="Table Web 3" w:semiHidden="1" w:unhideWhenUsed="1"/>
     <w:lsdException w:name="Balloon Text" w:semiHidden="1" w:unhideWhenUsed="1"/>
     <w:lsdException w:name="Table Grid" w:uiPriority="39"/>
-    <w:lsdException w:name="Table Theme" w:semiHidden="1" w:unhideWhenUsed="1"/>
     <w:lsdException w:name="Placeholder Text" w:semiHidden="1"/>
     <w:lsdException w:name="No Spacing" w:uiPriority="1" w:qFormat="1"/>
     <w:lsdException w:name="Light Shading" w:uiPriority="60"/>
@@ -1168,18 +1167,19 @@
     <w:lsdException w:name="Smart Hyperlink" w:semiHidden="1" w:unhideWhenUsed="1"/>
     <w:lsdException w:name="Hashtag" w:semiHidden="1" w:unhideWhenUsed="1"/>
     <w:lsdException w:name="Unresolved Mention" w:semiHidden="1" w:unhideWhenUsed="1"/>
+    <w:lsdException w:name="Smart Link" w:semiHidden="1" w:unhideWhenUsed="1"/>
   </w:latentStyles>
-  <w:style w:type="paragraph" w:default="1" w:styleId="Standaard">
+  <w:style w:type="paragraph" w:default="1" w:styleId="Normal">
     <w:name w:val="Normal"/>
     <w:qFormat/>
   </w:style>
-  <w:style w:type="character" w:default="1" w:styleId="Standaardalinea-lettertype">
+  <w:style w:type="character" w:default="1" w:styleId="DefaultParagraphFont">
     <w:name w:val="Default Paragraph Font"/>
     <w:uiPriority w:val="1"/>
     <w:semiHidden/>
     <w:unhideWhenUsed/>
   </w:style>
-  <w:style w:type="table" w:default="1" w:styleId="Standaardtabel">
+  <w:style w:type="table" w:default="1" w:styleId="TableNormal">
     <w:name w:val="Normal Table"/>
     <w:uiPriority w:val="99"/>
     <w:semiHidden/>
@@ -1194,15 +1194,15 @@
       </w:tblCellMar>
     </w:tblPr>
   </w:style>
-  <w:style w:type="numbering" w:default="1" w:styleId="Geenlijst">
+  <w:style w:type="numbering" w:default="1" w:styleId="NoList">
     <w:name w:val="No List"/>
     <w:uiPriority w:val="99"/>
     <w:semiHidden/>
     <w:unhideWhenUsed/>
   </w:style>
-  <w:style w:type="paragraph" w:styleId="Geenafstand">
+  <w:style w:type="paragraph" w:styleId="NoSpacing">
     <w:name w:val="No Spacing"/>
-    <w:link w:val="GeenafstandChar"/>
+    <w:link w:val="NoSpacingChar"/>
     <w:uiPriority w:val="1"/>
     <w:qFormat/>
     <w:rsid w:val="00237E36"/>
@@ -1214,10 +1214,10 @@
       <w:lang w:eastAsia="nl-NL"/>
     </w:rPr>
   </w:style>
-  <w:style w:type="character" w:customStyle="1" w:styleId="GeenafstandChar">
-    <w:name w:val="Geen afstand Char"/>
-    <w:basedOn w:val="Standaardalinea-lettertype"/>
-    <w:link w:val="Geenafstand"/>
+  <w:style w:type="character" w:customStyle="1" w:styleId="NoSpacingChar">
+    <w:name w:val="No Spacing Char"/>
+    <w:basedOn w:val="DefaultParagraphFont"/>
+    <w:link w:val="NoSpacing"/>
     <w:uiPriority w:val="1"/>
     <w:rsid w:val="00237E36"/>
     <w:rPr>
@@ -1225,10 +1225,10 @@
       <w:lang w:eastAsia="nl-NL"/>
     </w:rPr>
   </w:style>
-  <w:style w:type="paragraph" w:styleId="Ballontekst">
+  <w:style w:type="paragraph" w:styleId="BalloonText">
     <w:name w:val="Balloon Text"/>
-    <w:basedOn w:val="Standaard"/>
-    <w:link w:val="BallontekstChar"/>
+    <w:basedOn w:val="Normal"/>
+    <w:link w:val="BalloonTextChar"/>
     <w:uiPriority w:val="99"/>
     <w:semiHidden/>
     <w:unhideWhenUsed/>
@@ -1242,10 +1242,10 @@
       <w:szCs w:val="18"/>
     </w:rPr>
   </w:style>
-  <w:style w:type="character" w:customStyle="1" w:styleId="BallontekstChar">
-    <w:name w:val="Ballontekst Char"/>
-    <w:basedOn w:val="Standaardalinea-lettertype"/>
-    <w:link w:val="Ballontekst"/>
+  <w:style w:type="character" w:customStyle="1" w:styleId="BalloonTextChar">
+    <w:name w:val="Balloon Text Char"/>
+    <w:basedOn w:val="DefaultParagraphFont"/>
+    <w:link w:val="BalloonText"/>
     <w:uiPriority w:val="99"/>
     <w:semiHidden/>
     <w:rsid w:val="00E00A1F"/>
@@ -2108,6 +2108,13 @@
     <dgm:pt modelId="{52231C90-AB52-4102-8DAD-70686B01699F}" type="sibTrans" cxnId="{733F02DD-6EE0-4D6D-B969-FE9B138C9C46}">
       <dgm:prSet/>
       <dgm:spPr/>
+      <dgm:t>
+        <a:bodyPr/>
+        <a:lstStyle/>
+        <a:p>
+          <a:endParaRPr lang="nl-NL"/>
+        </a:p>
+      </dgm:t>
     </dgm:pt>
     <dgm:pt modelId="{C56DBB83-A2CA-4FAB-B273-8FE3848B3E8F}" type="parTrans" cxnId="{733F02DD-6EE0-4D6D-B969-FE9B138C9C46}">
       <dgm:prSet/>
@@ -2137,6 +2144,13 @@
     <dgm:pt modelId="{B3EEB535-9F9A-4ED6-8067-BE1F4DCD6A93}" type="sibTrans" cxnId="{886BA4B5-571D-43D9-B93E-EF48C704D4E0}">
       <dgm:prSet/>
       <dgm:spPr/>
+      <dgm:t>
+        <a:bodyPr/>
+        <a:lstStyle/>
+        <a:p>
+          <a:endParaRPr lang="nl-NL"/>
+        </a:p>
+      </dgm:t>
     </dgm:pt>
     <dgm:pt modelId="{8C4186EE-FC8B-4513-9348-587279E407A4}" type="parTrans" cxnId="{886BA4B5-571D-43D9-B93E-EF48C704D4E0}">
       <dgm:prSet/>
@@ -2202,6 +2216,13 @@
     <dgm:pt modelId="{895A29B7-C36B-4D99-81F9-6225F4CB96E2}" type="sibTrans" cxnId="{26DC4A47-9170-4E1D-8847-78CA4C124F1E}">
       <dgm:prSet/>
       <dgm:spPr/>
+      <dgm:t>
+        <a:bodyPr/>
+        <a:lstStyle/>
+        <a:p>
+          <a:endParaRPr lang="nl-NL"/>
+        </a:p>
+      </dgm:t>
     </dgm:pt>
     <dgm:pt modelId="{65090482-9CEA-480A-8BA2-1996DFE15964}" type="parTrans" cxnId="{26DC4A47-9170-4E1D-8847-78CA4C124F1E}">
       <dgm:prSet/>
@@ -2267,6 +2288,13 @@
     <dgm:pt modelId="{FF743F9F-51C4-4AF3-86E3-7A0B3E8400A1}" type="sibTrans" cxnId="{092C3EF6-CD21-40A9-A244-19FC3276ED1D}">
       <dgm:prSet/>
       <dgm:spPr/>
+      <dgm:t>
+        <a:bodyPr/>
+        <a:lstStyle/>
+        <a:p>
+          <a:endParaRPr lang="nl-NL"/>
+        </a:p>
+      </dgm:t>
     </dgm:pt>
     <dgm:pt modelId="{4E7294DD-3558-4C42-8707-75D91E0CAE26}" type="parTrans" cxnId="{092C3EF6-CD21-40A9-A244-19FC3276ED1D}">
       <dgm:prSet/>
@@ -2296,6 +2324,13 @@
     <dgm:pt modelId="{0A987A30-C920-4C23-A076-07591508400D}" type="sibTrans" cxnId="{2AC296AF-C8D5-4BCA-BDF2-6AC88685F111}">
       <dgm:prSet/>
       <dgm:spPr/>
+      <dgm:t>
+        <a:bodyPr/>
+        <a:lstStyle/>
+        <a:p>
+          <a:endParaRPr lang="nl-NL"/>
+        </a:p>
+      </dgm:t>
     </dgm:pt>
     <dgm:pt modelId="{4817CA49-E097-42F6-A445-402C5AF9BBA7}" type="parTrans" cxnId="{2AC296AF-C8D5-4BCA-BDF2-6AC88685F111}">
       <dgm:prSet/>
@@ -2325,6 +2360,13 @@
     <dgm:pt modelId="{ECEEB1DA-6BE1-4C8A-8F67-756568BCAF84}" type="sibTrans" cxnId="{7DB09118-AE3C-43DF-9E4B-CA9D59096593}">
       <dgm:prSet/>
       <dgm:spPr/>
+      <dgm:t>
+        <a:bodyPr/>
+        <a:lstStyle/>
+        <a:p>
+          <a:endParaRPr lang="nl-NL"/>
+        </a:p>
+      </dgm:t>
     </dgm:pt>
     <dgm:pt modelId="{3CBD0A0F-1AAE-4DB5-9BF3-D8F7743A58F0}" type="parTrans" cxnId="{7DB09118-AE3C-43DF-9E4B-CA9D59096593}">
       <dgm:prSet/>
@@ -2354,6 +2396,13 @@
     <dgm:pt modelId="{7B4B5CAF-488B-4A68-80F9-CFBA607AC6CF}" type="sibTrans" cxnId="{F1FD795F-731A-45C7-A1F0-7A434953AE46}">
       <dgm:prSet/>
       <dgm:spPr/>
+      <dgm:t>
+        <a:bodyPr/>
+        <a:lstStyle/>
+        <a:p>
+          <a:endParaRPr lang="nl-NL"/>
+        </a:p>
+      </dgm:t>
     </dgm:pt>
     <dgm:pt modelId="{4C54226A-C259-47E3-8001-559208BB40B3}" type="parTrans" cxnId="{F1FD795F-731A-45C7-A1F0-7A434953AE46}">
       <dgm:prSet/>
@@ -2394,6 +2443,13 @@
     <dgm:pt modelId="{4C056D6D-E60C-4B17-9935-C34B38E62A03}" type="sibTrans" cxnId="{B7C628F0-F2C4-4ABD-9179-F7605F5AD5CD}">
       <dgm:prSet/>
       <dgm:spPr/>
+      <dgm:t>
+        <a:bodyPr/>
+        <a:lstStyle/>
+        <a:p>
+          <a:endParaRPr lang="nl-NL"/>
+        </a:p>
+      </dgm:t>
     </dgm:pt>
     <dgm:pt modelId="{A7D976CC-E948-49C2-BD59-600A14C2AEED}">
       <dgm:prSet phldrT="[Tekst]"/>
@@ -2423,6 +2479,13 @@
     <dgm:pt modelId="{651BC60C-1215-4867-B58C-7BAADF2954B9}" type="sibTrans" cxnId="{EAC418CC-5099-44E2-9A2F-1318807F050A}">
       <dgm:prSet/>
       <dgm:spPr/>
+      <dgm:t>
+        <a:bodyPr/>
+        <a:lstStyle/>
+        <a:p>
+          <a:endParaRPr lang="nl-NL"/>
+        </a:p>
+      </dgm:t>
     </dgm:pt>
     <dgm:pt modelId="{3959CCAF-6192-499E-BEBD-4194E91FF5E3}" type="pres">
       <dgm:prSet presAssocID="{D90D829C-8106-4DC6-A1F2-CC90A3129ACB}" presName="diagram" presStyleCnt="0">
